--- a/trunk/docs/Entregables/Casos de uso de negocio/Descripción de Casos de Uso del negocio -SAFE.docx
+++ b/trunk/docs/Entregables/Casos de uso de negocio/Descripción de Casos de Uso del negocio -SAFE.docx
@@ -1,6 +1,6 @@
 
 <file path=word/document.xml><?xml version="1.0" encoding="utf-8"?>
-<w:document xmlns:wpc="http://schemas.microsoft.com/office/word/2010/wordprocessingCanvas" xmlns:mc="http://schemas.openxmlformats.org/markup-compatibility/2006" xmlns:o="urn:schemas-microsoft-com:office:office" xmlns:r="http://schemas.openxmlformats.org/officeDocument/2006/relationships" xmlns:m="http://schemas.openxmlformats.org/officeDocument/2006/math" xmlns:v="urn:schemas-microsoft-com:vml" xmlns:wp14="http://schemas.microsoft.com/office/word/2010/wordprocessingDrawing" xmlns:wp="http://schemas.openxmlformats.org/drawingml/2006/wordprocessingDrawing" xmlns:w10="urn:schemas-microsoft-com:office:word" xmlns:w="http://schemas.openxmlformats.org/wordprocessingml/2006/main" xmlns:w14="http://schemas.microsoft.com/office/word/2010/wordml" xmlns:w15="http://schemas.microsoft.com/office/word/2012/wordml" xmlns:wpg="http://schemas.microsoft.com/office/word/2010/wordprocessingGroup" xmlns:wpi="http://schemas.microsoft.com/office/word/2010/wordprocessingInk" xmlns:wne="http://schemas.microsoft.com/office/word/2006/wordml" xmlns:wps="http://schemas.microsoft.com/office/word/2010/wordprocessingShape" mc:Ignorable="w14 w15 wp14">
+<w:document xmlns:wpc="http://schemas.microsoft.com/office/word/2010/wordprocessingCanvas" xmlns:cx="http://schemas.microsoft.com/office/drawing/2014/chartex" xmlns:cx1="http://schemas.microsoft.com/office/drawing/2015/9/8/chartex" xmlns:mc="http://schemas.openxmlformats.org/markup-compatibility/2006" xmlns:o="urn:schemas-microsoft-com:office:office" xmlns:r="http://schemas.openxmlformats.org/officeDocument/2006/relationships" xmlns:m="http://schemas.openxmlformats.org/officeDocument/2006/math" xmlns:v="urn:schemas-microsoft-com:vml" xmlns:wp14="http://schemas.microsoft.com/office/word/2010/wordprocessingDrawing" xmlns:wp="http://schemas.openxmlformats.org/drawingml/2006/wordprocessingDrawing" xmlns:w10="urn:schemas-microsoft-com:office:word" xmlns:w="http://schemas.openxmlformats.org/wordprocessingml/2006/main" xmlns:w14="http://schemas.microsoft.com/office/word/2010/wordml" xmlns:w15="http://schemas.microsoft.com/office/word/2012/wordml" xmlns:w16se="http://schemas.microsoft.com/office/word/2015/wordml/symex" xmlns:wpg="http://schemas.microsoft.com/office/word/2010/wordprocessingGroup" xmlns:wpi="http://schemas.microsoft.com/office/word/2010/wordprocessingInk" xmlns:wne="http://schemas.microsoft.com/office/word/2006/wordml" xmlns:wps="http://schemas.microsoft.com/office/word/2010/wordprocessingShape" mc:Ignorable="w14 w15 w16se wp14">
   <w:body>
     <w:p>
       <w:pPr>
@@ -346,12 +346,6 @@
         <w:gridCol w:w="3402"/>
       </w:tblGrid>
       <w:tr>
-        <w:tblPrEx>
-          <w:tblCellMar>
-            <w:top w:w="0" w:type="dxa"/>
-            <w:bottom w:w="0" w:type="dxa"/>
-          </w:tblCellMar>
-        </w:tblPrEx>
         <w:tc>
           <w:tcPr>
             <w:tcW w:w="1985" w:type="dxa"/>
@@ -426,12 +420,6 @@
         </w:tc>
       </w:tr>
       <w:tr>
-        <w:tblPrEx>
-          <w:tblCellMar>
-            <w:top w:w="0" w:type="dxa"/>
-            <w:bottom w:w="0" w:type="dxa"/>
-          </w:tblCellMar>
-        </w:tblPrEx>
         <w:tc>
           <w:tcPr>
             <w:tcW w:w="1985" w:type="dxa"/>
@@ -508,12 +496,6 @@
         </w:tc>
       </w:tr>
       <w:tr>
-        <w:tblPrEx>
-          <w:tblCellMar>
-            <w:top w:w="0" w:type="dxa"/>
-            <w:bottom w:w="0" w:type="dxa"/>
-          </w:tblCellMar>
-        </w:tblPrEx>
         <w:tc>
           <w:tcPr>
             <w:tcW w:w="1985" w:type="dxa"/>
@@ -590,12 +572,6 @@
         </w:tc>
       </w:tr>
       <w:tr>
-        <w:tblPrEx>
-          <w:tblCellMar>
-            <w:top w:w="0" w:type="dxa"/>
-            <w:bottom w:w="0" w:type="dxa"/>
-          </w:tblCellMar>
-        </w:tblPrEx>
         <w:tc>
           <w:tcPr>
             <w:tcW w:w="1985" w:type="dxa"/>
@@ -672,12 +648,6 @@
         </w:tc>
       </w:tr>
       <w:tr>
-        <w:tblPrEx>
-          <w:tblCellMar>
-            <w:top w:w="0" w:type="dxa"/>
-            <w:bottom w:w="0" w:type="dxa"/>
-          </w:tblCellMar>
-        </w:tblPrEx>
         <w:tc>
           <w:tcPr>
             <w:tcW w:w="1985" w:type="dxa"/>
@@ -754,12 +724,6 @@
         </w:tc>
       </w:tr>
       <w:tr>
-        <w:tblPrEx>
-          <w:tblCellMar>
-            <w:top w:w="0" w:type="dxa"/>
-            <w:bottom w:w="0" w:type="dxa"/>
-          </w:tblCellMar>
-        </w:tblPrEx>
         <w:tc>
           <w:tcPr>
             <w:tcW w:w="1985" w:type="dxa"/>
@@ -1633,7 +1597,11 @@
     <w:sdt>
       <w:sdtPr>
         <w:rPr>
-          <w:lang w:val="es-ES"/>
+          <w:rFonts w:ascii="Verdana" w:eastAsia="Times New Roman" w:hAnsi="Verdana" w:cs="Times New Roman"/>
+          <w:color w:val="auto"/>
+          <w:sz w:val="20"/>
+          <w:szCs w:val="20"/>
+          <w:lang w:val="es-ES" w:eastAsia="en-US"/>
         </w:rPr>
         <w:id w:val="1943568751"/>
         <w:docPartObj>
@@ -1643,19 +1611,14 @@
       </w:sdtPr>
       <w:sdtEndPr>
         <w:rPr>
-          <w:rFonts w:ascii="Verdana" w:eastAsia="Times New Roman" w:hAnsi="Verdana" w:cs="Times New Roman"/>
           <w:b/>
           <w:bCs/>
-          <w:color w:val="auto"/>
-          <w:sz w:val="20"/>
-          <w:szCs w:val="20"/>
-          <w:lang w:eastAsia="en-US"/>
         </w:rPr>
       </w:sdtEndPr>
       <w:sdtContent>
         <w:p>
           <w:pPr>
-            <w:pStyle w:val="TtulodeTDC"/>
+            <w:pStyle w:val="TtuloTDC"/>
           </w:pPr>
           <w:r>
             <w:rPr>
@@ -5344,7 +5307,7 @@
           <w:lang w:val="es-AR" w:eastAsia="es-AR"/>
         </w:rPr>
         <w:drawing>
-          <wp:inline distT="0" distB="0" distL="0" distR="0">
+          <wp:inline distT="0" distB="0" distL="0" distR="0" wp14:anchorId="66711AED" wp14:editId="1C22E36C">
             <wp:extent cx="6410325" cy="3209925"/>
             <wp:effectExtent l="0" t="0" r="9525" b="9525"/>
             <wp:docPr id="3" name="Imagen 3" descr="CasosdeUsodeNegocio"/>
@@ -5432,7 +5395,10 @@
         <w:t xml:space="preserve">El caso de uso “Diseña planificación” es la realización de la estructura que deberá tener el plan de estudio de una materia en ese año que sirve de guía para que los alumnos realicen las actividades que ese año lectivo y tiene que realizarse de acuerdo al diseño </w:t>
       </w:r>
       <w:r>
-        <w:t>currícula</w:t>
+        <w:t>curri</w:t>
+      </w:r>
+      <w:r>
+        <w:t>cula</w:t>
       </w:r>
       <w:r>
         <w:t>r establecido por el ministerio de educación.</w:t>
@@ -5456,20 +5422,23 @@
         <w:pStyle w:val="MTemaNormal"/>
       </w:pPr>
       <w:r>
+        <w:t>El docente presenta el diseño de la planificación</w:t>
+      </w:r>
+      <w:r>
+        <w:t xml:space="preserve"> de su materia</w:t>
+      </w:r>
+      <w:r>
+        <w:t xml:space="preserve"> a princi</w:t>
+      </w:r>
+      <w:r>
+        <w:t>pio de año al director de la institución</w:t>
+      </w:r>
+      <w:r>
+        <w:t xml:space="preserve"> para que se lleve un seguimiento de las actividades que se </w:t>
+      </w:r>
+      <w:r>
         <w:lastRenderedPageBreak/>
-        <w:t>El docente presenta el diseño de la planificación</w:t>
-      </w:r>
-      <w:r>
-        <w:t xml:space="preserve"> de su materia</w:t>
-      </w:r>
-      <w:r>
-        <w:t xml:space="preserve"> a princi</w:t>
-      </w:r>
-      <w:r>
-        <w:t>pio de año al director de la institución</w:t>
-      </w:r>
-      <w:r>
-        <w:t xml:space="preserve"> para que se lleve un seguimiento de las actividades que se realizan durante el año. Esta </w:t>
+        <w:t xml:space="preserve">realizan durante el año. Esta </w:t>
       </w:r>
       <w:r>
         <w:t>planificación</w:t>
@@ -5478,13 +5447,16 @@
         <w:t xml:space="preserve"> debe reflejar los lineamientos principales del diseño </w:t>
       </w:r>
       <w:r>
-        <w:t>currícula</w:t>
-      </w:r>
-      <w:r>
-        <w:t xml:space="preserve">r que el ministerio de educación </w:t>
-      </w:r>
-      <w:r>
-        <w:t>que se detalle en el documento de información de cursos (</w:t>
+        <w:t>curricular</w:t>
+      </w:r>
+      <w:r>
+        <w:t xml:space="preserve"> que el ministerio de educación </w:t>
+      </w:r>
+      <w:r>
+        <w:t>detalla</w:t>
+      </w:r>
+      <w:r>
+        <w:t xml:space="preserve"> en el documento de información de cursos (</w:t>
       </w:r>
       <w:r>
         <w:t>Documentación</w:t>
@@ -5559,18 +5531,21 @@
       </w:pPr>
       <w:r>
         <w:rPr>
+          <w:color w:val="FF0000"/>
           <w:lang w:val="es-ES"/>
         </w:rPr>
         <w:t>Estrategia de planeamiento: esto implica elaborar actividades con sus respectivas correlacion</w:t>
       </w:r>
       <w:r>
         <w:rPr>
+          <w:color w:val="FF0000"/>
           <w:lang w:val="es-ES"/>
         </w:rPr>
         <w:t>es</w:t>
       </w:r>
       <w:r>
         <w:rPr>
+          <w:color w:val="FF0000"/>
           <w:lang w:val="es-ES"/>
         </w:rPr>
         <w:t xml:space="preserve"> y dependencias</w:t>
@@ -5882,7 +5857,16 @@
         <w:t>El docente basándose en la currí</w:t>
       </w:r>
       <w:r>
-        <w:t>cula y en la planificación le da conocimiento al alumno de la actividad que debe realizar</w:t>
+        <w:t xml:space="preserve">cula y en la planificación le </w:t>
+      </w:r>
+      <w:r>
+        <w:t xml:space="preserve">asigna al </w:t>
+      </w:r>
+      <w:r>
+        <w:t>alumno la actividad que debe realizar</w:t>
+      </w:r>
+      <w:r>
+        <w:t>.</w:t>
       </w:r>
     </w:p>
     <w:p>
@@ -6059,7 +6043,15 @@
         <w:t>n e</w:t>
       </w:r>
       <w:r>
-        <w:t xml:space="preserve">l caso de uso “Realiza Ejercitación”  el alumno </w:t>
+        <w:t xml:space="preserve">l caso de uso “Realiza </w:t>
+      </w:r>
+      <w:proofErr w:type="gramStart"/>
+      <w:r>
+        <w:t>Ejercitación”  el</w:t>
+      </w:r>
+      <w:proofErr w:type="gramEnd"/>
+      <w:r>
+        <w:t xml:space="preserve"> alumno </w:t>
       </w:r>
       <w:r>
         <w:t xml:space="preserve">realiza la ejercitación </w:t>
@@ -6095,8 +6087,6 @@
       <w:r>
         <w:t xml:space="preserve"> las ejercitaciones </w:t>
       </w:r>
-      <w:bookmarkStart w:id="32" w:name="_GoBack"/>
-      <w:bookmarkEnd w:id="32"/>
       <w:r>
         <w:t xml:space="preserve">propuestas por la </w:t>
       </w:r>
@@ -6117,24 +6107,24 @@
       <w:pPr>
         <w:pStyle w:val="MTema2"/>
       </w:pPr>
-      <w:bookmarkStart w:id="33" w:name="_Toc458024934"/>
+      <w:bookmarkStart w:id="32" w:name="_Toc458024934"/>
       <w:r>
         <w:t>Selecciona Materia</w:t>
       </w:r>
+      <w:bookmarkEnd w:id="32"/>
+    </w:p>
+    <w:p>
+      <w:pPr>
+        <w:pStyle w:val="MTema3"/>
+      </w:pPr>
+      <w:r>
+        <w:t xml:space="preserve"> </w:t>
+      </w:r>
+      <w:bookmarkStart w:id="33" w:name="_Toc458024935"/>
+      <w:r>
+        <w:t>Descripción</w:t>
+      </w:r>
       <w:bookmarkEnd w:id="33"/>
-    </w:p>
-    <w:p>
-      <w:pPr>
-        <w:pStyle w:val="MTema3"/>
-      </w:pPr>
-      <w:r>
-        <w:t xml:space="preserve"> </w:t>
-      </w:r>
-      <w:bookmarkStart w:id="34" w:name="_Toc458024935"/>
-      <w:r>
-        <w:t>Descripción</w:t>
-      </w:r>
-      <w:bookmarkEnd w:id="34"/>
     </w:p>
     <w:p>
       <w:pPr>
@@ -6155,66 +6145,66 @@
           <w:numId w:val="12"/>
         </w:numPr>
       </w:pPr>
-      <w:bookmarkStart w:id="35" w:name="_Toc458024936"/>
+      <w:bookmarkStart w:id="34" w:name="_Toc458024936"/>
       <w:r>
         <w:t>Flujo de Eventos Principal</w:t>
       </w:r>
+      <w:bookmarkEnd w:id="34"/>
+    </w:p>
+    <w:p>
+      <w:pPr>
+        <w:pStyle w:val="MTemaNormal"/>
+      </w:pPr>
+      <w:r>
+        <w:t>El alumno selecciona la materia que desea trabajar del lis</w:t>
+      </w:r>
+      <w:r>
+        <w:t xml:space="preserve">tado de materias disponibles habilitadas para su </w:t>
+      </w:r>
+      <w:r>
+        <w:t>currícula</w:t>
+      </w:r>
+      <w:r>
+        <w:t>.</w:t>
+      </w:r>
+      <w:r>
+        <w:t xml:space="preserve"> </w:t>
+      </w:r>
+    </w:p>
+    <w:p>
+      <w:pPr>
+        <w:pStyle w:val="MTemaNormal"/>
+      </w:pPr>
+    </w:p>
+    <w:p>
+      <w:pPr>
+        <w:pStyle w:val="MTema2"/>
+      </w:pPr>
+      <w:bookmarkStart w:id="35" w:name="_Toc458024937"/>
+      <w:r>
+        <w:t>Selecciona unidad</w:t>
+      </w:r>
       <w:bookmarkEnd w:id="35"/>
     </w:p>
     <w:p>
       <w:pPr>
-        <w:pStyle w:val="MTemaNormal"/>
-      </w:pPr>
-      <w:r>
-        <w:t>El alumno selecciona la materia que desea trabajar del lis</w:t>
-      </w:r>
-      <w:r>
-        <w:t xml:space="preserve">tado de materias disponibles habilitadas para su </w:t>
-      </w:r>
-      <w:r>
-        <w:t>currícula</w:t>
-      </w:r>
-      <w:r>
-        <w:t>.</w:t>
-      </w:r>
+        <w:rPr>
+          <w:lang w:val="es-ES" w:eastAsia="es-ES"/>
+        </w:rPr>
+      </w:pPr>
+    </w:p>
+    <w:p>
+      <w:pPr>
+        <w:pStyle w:val="MTema3"/>
+      </w:pPr>
       <w:r>
         <w:t xml:space="preserve"> </w:t>
       </w:r>
-    </w:p>
-    <w:p>
-      <w:pPr>
-        <w:pStyle w:val="MTemaNormal"/>
-      </w:pPr>
-    </w:p>
-    <w:p>
-      <w:pPr>
-        <w:pStyle w:val="MTema2"/>
-      </w:pPr>
-      <w:bookmarkStart w:id="36" w:name="_Toc458024937"/>
-      <w:r>
-        <w:t>Selecciona unidad</w:t>
+      <w:bookmarkStart w:id="36" w:name="_Toc458024938"/>
+      <w:r>
+        <w:t>Descripción</w:t>
       </w:r>
       <w:bookmarkEnd w:id="36"/>
-    </w:p>
-    <w:p>
-      <w:pPr>
-        <w:rPr>
-          <w:lang w:val="es-ES" w:eastAsia="es-ES"/>
-        </w:rPr>
-      </w:pPr>
-    </w:p>
-    <w:p>
-      <w:pPr>
-        <w:pStyle w:val="MTema3"/>
-      </w:pPr>
-      <w:r>
-        <w:t xml:space="preserve"> </w:t>
-      </w:r>
-      <w:bookmarkStart w:id="37" w:name="_Toc458024938"/>
-      <w:r>
-        <w:t>Descripción</w:t>
-      </w:r>
-      <w:bookmarkEnd w:id="37"/>
     </w:p>
     <w:p>
       <w:pPr>
@@ -6247,11 +6237,11 @@
           <w:numId w:val="12"/>
         </w:numPr>
       </w:pPr>
-      <w:bookmarkStart w:id="38" w:name="_Toc458024939"/>
+      <w:bookmarkStart w:id="37" w:name="_Toc458024939"/>
       <w:r>
         <w:t>Flujo de Eventos Principal</w:t>
       </w:r>
-      <w:bookmarkEnd w:id="38"/>
+      <w:bookmarkEnd w:id="37"/>
     </w:p>
     <w:p>
       <w:pPr>
@@ -6277,15 +6267,91 @@
       <w:pPr>
         <w:pStyle w:val="MTema2"/>
       </w:pPr>
-      <w:bookmarkStart w:id="39" w:name="_Toc458024940"/>
+      <w:bookmarkStart w:id="38" w:name="_Toc458024940"/>
       <w:r>
         <w:lastRenderedPageBreak/>
         <w:t>Asigna docente a curso</w:t>
       </w:r>
+      <w:bookmarkEnd w:id="38"/>
+    </w:p>
+    <w:p>
+      <w:pPr>
+        <w:rPr>
+          <w:lang w:val="es-ES" w:eastAsia="es-ES"/>
+        </w:rPr>
+      </w:pPr>
+    </w:p>
+    <w:p>
+      <w:pPr>
+        <w:pStyle w:val="MTema3"/>
+      </w:pPr>
+      <w:r>
+        <w:t xml:space="preserve"> </w:t>
+      </w:r>
+      <w:bookmarkStart w:id="39" w:name="_Toc458024941"/>
+      <w:r>
+        <w:t>Descripción</w:t>
+      </w:r>
       <w:bookmarkEnd w:id="39"/>
     </w:p>
     <w:p>
       <w:pPr>
+        <w:pStyle w:val="MTemaNormal"/>
+      </w:pPr>
+      <w:r>
+        <w:t>En el caso de uso “</w:t>
+      </w:r>
+      <w:r>
+        <w:t>Asigna docente a curso</w:t>
+      </w:r>
+      <w:r>
+        <w:t xml:space="preserve">” El </w:t>
+      </w:r>
+      <w:r>
+        <w:t xml:space="preserve">secretario asigna el docente que dictará la </w:t>
+      </w:r>
+      <w:r>
+        <w:t>currícula</w:t>
+      </w:r>
+      <w:r>
+        <w:t xml:space="preserve"> del curso.</w:t>
+      </w:r>
+    </w:p>
+    <w:p>
+      <w:pPr>
+        <w:pStyle w:val="MTema3"/>
+      </w:pPr>
+      <w:bookmarkStart w:id="40" w:name="_Toc458024942"/>
+      <w:r>
+        <w:t>Flujo de Eventos Principal</w:t>
+      </w:r>
+      <w:bookmarkEnd w:id="40"/>
+    </w:p>
+    <w:p>
+      <w:pPr>
+        <w:pStyle w:val="MTemaNormal"/>
+      </w:pPr>
+      <w:r>
+        <w:t>El secretario asigna el docente que dictará el curso.</w:t>
+      </w:r>
+    </w:p>
+    <w:p>
+      <w:pPr>
+        <w:pStyle w:val="MTemaNormal"/>
+      </w:pPr>
+    </w:p>
+    <w:p>
+      <w:pPr>
+        <w:pStyle w:val="MTema2"/>
+      </w:pPr>
+      <w:bookmarkStart w:id="41" w:name="_Toc458024943"/>
+      <w:r>
+        <w:t>Asigna alumno a curso</w:t>
+      </w:r>
+      <w:bookmarkEnd w:id="41"/>
+    </w:p>
+    <w:p>
+      <w:pPr>
         <w:rPr>
           <w:lang w:val="es-ES" w:eastAsia="es-ES"/>
         </w:rPr>
@@ -6298,30 +6364,27 @@
       <w:r>
         <w:t xml:space="preserve"> </w:t>
       </w:r>
-      <w:bookmarkStart w:id="40" w:name="_Toc458024941"/>
+      <w:bookmarkStart w:id="42" w:name="_Toc458024944"/>
       <w:r>
         <w:t>Descripción</w:t>
       </w:r>
-      <w:bookmarkEnd w:id="40"/>
+      <w:bookmarkEnd w:id="42"/>
     </w:p>
     <w:p>
       <w:pPr>
         <w:pStyle w:val="MTemaNormal"/>
       </w:pPr>
       <w:r>
-        <w:t>En el caso de uso “</w:t>
-      </w:r>
-      <w:r>
-        <w:t>Asigna docente a curso</w:t>
-      </w:r>
-      <w:r>
-        <w:t xml:space="preserve">” El </w:t>
-      </w:r>
-      <w:r>
-        <w:t xml:space="preserve">secretario asigna el docente que dictará la </w:t>
-      </w:r>
-      <w:r>
-        <w:t>currícula</w:t>
+        <w:t xml:space="preserve">En el caso de uso “Asigna </w:t>
+      </w:r>
+      <w:r>
+        <w:t>alumno</w:t>
+      </w:r>
+      <w:r>
+        <w:t xml:space="preserve"> a curso” El secretario asigna </w:t>
+      </w:r>
+      <w:r>
+        <w:t>el listado de alumnos que participarán</w:t>
       </w:r>
       <w:r>
         <w:t xml:space="preserve"> del curso.</w:t>
@@ -6331,84 +6394,11 @@
       <w:pPr>
         <w:pStyle w:val="MTema3"/>
       </w:pPr>
-      <w:bookmarkStart w:id="41" w:name="_Toc458024942"/>
+      <w:bookmarkStart w:id="43" w:name="_Toc458024945"/>
       <w:r>
         <w:t>Flujo de Eventos Principal</w:t>
       </w:r>
-      <w:bookmarkEnd w:id="41"/>
-    </w:p>
-    <w:p>
-      <w:pPr>
-        <w:pStyle w:val="MTemaNormal"/>
-      </w:pPr>
-      <w:r>
-        <w:t>El secretario asigna el docente que dictará el curso.</w:t>
-      </w:r>
-    </w:p>
-    <w:p>
-      <w:pPr>
-        <w:pStyle w:val="MTemaNormal"/>
-      </w:pPr>
-    </w:p>
-    <w:p>
-      <w:pPr>
-        <w:pStyle w:val="MTema2"/>
-      </w:pPr>
-      <w:bookmarkStart w:id="42" w:name="_Toc458024943"/>
-      <w:r>
-        <w:t>Asigna alumno a curso</w:t>
-      </w:r>
-      <w:bookmarkEnd w:id="42"/>
-    </w:p>
-    <w:p>
-      <w:pPr>
-        <w:rPr>
-          <w:lang w:val="es-ES" w:eastAsia="es-ES"/>
-        </w:rPr>
-      </w:pPr>
-    </w:p>
-    <w:p>
-      <w:pPr>
-        <w:pStyle w:val="MTema3"/>
-      </w:pPr>
-      <w:r>
-        <w:t xml:space="preserve"> </w:t>
-      </w:r>
-      <w:bookmarkStart w:id="43" w:name="_Toc458024944"/>
-      <w:r>
-        <w:t>Descripción</w:t>
-      </w:r>
       <w:bookmarkEnd w:id="43"/>
-    </w:p>
-    <w:p>
-      <w:pPr>
-        <w:pStyle w:val="MTemaNormal"/>
-      </w:pPr>
-      <w:r>
-        <w:t xml:space="preserve">En el caso de uso “Asigna </w:t>
-      </w:r>
-      <w:r>
-        <w:t>alumno</w:t>
-      </w:r>
-      <w:r>
-        <w:t xml:space="preserve"> a curso” El secretario asigna </w:t>
-      </w:r>
-      <w:r>
-        <w:t>el listado de alumnos que participarán</w:t>
-      </w:r>
-      <w:r>
-        <w:t xml:space="preserve"> del curso.</w:t>
-      </w:r>
-    </w:p>
-    <w:p>
-      <w:pPr>
-        <w:pStyle w:val="MTema3"/>
-      </w:pPr>
-      <w:bookmarkStart w:id="44" w:name="_Toc458024945"/>
-      <w:r>
-        <w:t>Flujo de Eventos Principal</w:t>
-      </w:r>
-      <w:bookmarkEnd w:id="44"/>
     </w:p>
     <w:p>
       <w:pPr>
@@ -6428,32 +6418,32 @@
       <w:pPr>
         <w:pStyle w:val="MTema1"/>
       </w:pPr>
-      <w:bookmarkStart w:id="45" w:name="_Toc458024946"/>
+      <w:bookmarkStart w:id="44" w:name="_Toc458024946"/>
       <w:r>
         <w:t>Reglas del Negocio</w:t>
       </w:r>
+      <w:bookmarkEnd w:id="44"/>
+    </w:p>
+    <w:p>
+      <w:pPr>
+        <w:pStyle w:val="MTemaNormal"/>
+      </w:pPr>
+    </w:p>
+    <w:p>
+      <w:pPr>
+        <w:pStyle w:val="MTema2"/>
+      </w:pPr>
+      <w:bookmarkStart w:id="45" w:name="_Toc458024947"/>
+      <w:r>
+        <w:t xml:space="preserve">El diseño </w:t>
+      </w:r>
+      <w:r>
+        <w:t>curricula</w:t>
+      </w:r>
+      <w:r>
+        <w:t>r es obligatorio</w:t>
+      </w:r>
       <w:bookmarkEnd w:id="45"/>
-    </w:p>
-    <w:p>
-      <w:pPr>
-        <w:pStyle w:val="MTemaNormal"/>
-      </w:pPr>
-    </w:p>
-    <w:p>
-      <w:pPr>
-        <w:pStyle w:val="MTema2"/>
-      </w:pPr>
-      <w:bookmarkStart w:id="46" w:name="_Toc458024947"/>
-      <w:r>
-        <w:t xml:space="preserve">El diseño </w:t>
-      </w:r>
-      <w:r>
-        <w:t>curricula</w:t>
-      </w:r>
-      <w:r>
-        <w:t>r es obligatorio</w:t>
-      </w:r>
-      <w:bookmarkEnd w:id="46"/>
     </w:p>
     <w:p>
       <w:pPr>
@@ -6488,11 +6478,11 @@
       <w:pPr>
         <w:pStyle w:val="MTema2"/>
       </w:pPr>
-      <w:bookmarkStart w:id="47" w:name="_Toc458024948"/>
+      <w:bookmarkStart w:id="46" w:name="_Toc458024948"/>
       <w:r>
         <w:t>Lo alumnos solo pertenecen a 1 curso</w:t>
       </w:r>
-      <w:bookmarkEnd w:id="47"/>
+      <w:bookmarkEnd w:id="46"/>
       <w:r>
         <w:t xml:space="preserve"> </w:t>
       </w:r>
@@ -6551,6 +6541,8 @@
           <w:lang w:val="es-AR"/>
         </w:rPr>
       </w:pPr>
+      <w:bookmarkStart w:id="47" w:name="_GoBack"/>
+      <w:bookmarkEnd w:id="47"/>
     </w:p>
     <w:sectPr>
       <w:headerReference w:type="default" r:id="rId19"/>
@@ -6565,7 +6557,7 @@
 </file>
 
 <file path=word/endnotes.xml><?xml version="1.0" encoding="utf-8"?>
-<w:endnotes xmlns:wpc="http://schemas.microsoft.com/office/word/2010/wordprocessingCanvas" xmlns:mc="http://schemas.openxmlformats.org/markup-compatibility/2006" xmlns:o="urn:schemas-microsoft-com:office:office" xmlns:r="http://schemas.openxmlformats.org/officeDocument/2006/relationships" xmlns:m="http://schemas.openxmlformats.org/officeDocument/2006/math" xmlns:v="urn:schemas-microsoft-com:vml" xmlns:wp14="http://schemas.microsoft.com/office/word/2010/wordprocessingDrawing" xmlns:wp="http://schemas.openxmlformats.org/drawingml/2006/wordprocessingDrawing" xmlns:w10="urn:schemas-microsoft-com:office:word" xmlns:w="http://schemas.openxmlformats.org/wordprocessingml/2006/main" xmlns:w14="http://schemas.microsoft.com/office/word/2010/wordml" xmlns:w15="http://schemas.microsoft.com/office/word/2012/wordml" xmlns:wpg="http://schemas.microsoft.com/office/word/2010/wordprocessingGroup" xmlns:wpi="http://schemas.microsoft.com/office/word/2010/wordprocessingInk" xmlns:wne="http://schemas.microsoft.com/office/word/2006/wordml" xmlns:wps="http://schemas.microsoft.com/office/word/2010/wordprocessingShape" mc:Ignorable="w14 w15 wp14">
+<w:endnotes xmlns:wpc="http://schemas.microsoft.com/office/word/2010/wordprocessingCanvas" xmlns:cx="http://schemas.microsoft.com/office/drawing/2014/chartex" xmlns:cx1="http://schemas.microsoft.com/office/drawing/2015/9/8/chartex" xmlns:mc="http://schemas.openxmlformats.org/markup-compatibility/2006" xmlns:o="urn:schemas-microsoft-com:office:office" xmlns:r="http://schemas.openxmlformats.org/officeDocument/2006/relationships" xmlns:m="http://schemas.openxmlformats.org/officeDocument/2006/math" xmlns:v="urn:schemas-microsoft-com:vml" xmlns:wp14="http://schemas.microsoft.com/office/word/2010/wordprocessingDrawing" xmlns:wp="http://schemas.openxmlformats.org/drawingml/2006/wordprocessingDrawing" xmlns:w10="urn:schemas-microsoft-com:office:word" xmlns:w="http://schemas.openxmlformats.org/wordprocessingml/2006/main" xmlns:w14="http://schemas.microsoft.com/office/word/2010/wordml" xmlns:w15="http://schemas.microsoft.com/office/word/2012/wordml" xmlns:w16se="http://schemas.microsoft.com/office/word/2015/wordml/symex" xmlns:wpg="http://schemas.microsoft.com/office/word/2010/wordprocessingGroup" xmlns:wpi="http://schemas.microsoft.com/office/word/2010/wordprocessingInk" xmlns:wne="http://schemas.microsoft.com/office/word/2006/wordml" xmlns:wps="http://schemas.microsoft.com/office/word/2010/wordprocessingShape" mc:Ignorable="w14 w15 w16se wp14">
   <w:endnote w:type="separator" w:id="-1">
     <w:p>
       <w:r>
@@ -6584,7 +6576,7 @@
 </file>
 
 <file path=word/footer1.xml><?xml version="1.0" encoding="utf-8"?>
-<w:ftr xmlns:wpc="http://schemas.microsoft.com/office/word/2010/wordprocessingCanvas" xmlns:mc="http://schemas.openxmlformats.org/markup-compatibility/2006" xmlns:o="urn:schemas-microsoft-com:office:office" xmlns:r="http://schemas.openxmlformats.org/officeDocument/2006/relationships" xmlns:m="http://schemas.openxmlformats.org/officeDocument/2006/math" xmlns:v="urn:schemas-microsoft-com:vml" xmlns:wp14="http://schemas.microsoft.com/office/word/2010/wordprocessingDrawing" xmlns:wp="http://schemas.openxmlformats.org/drawingml/2006/wordprocessingDrawing" xmlns:w10="urn:schemas-microsoft-com:office:word" xmlns:w="http://schemas.openxmlformats.org/wordprocessingml/2006/main" xmlns:w14="http://schemas.microsoft.com/office/word/2010/wordml" xmlns:w15="http://schemas.microsoft.com/office/word/2012/wordml" xmlns:wpg="http://schemas.microsoft.com/office/word/2010/wordprocessingGroup" xmlns:wpi="http://schemas.microsoft.com/office/word/2010/wordprocessingInk" xmlns:wne="http://schemas.microsoft.com/office/word/2006/wordml" xmlns:wps="http://schemas.microsoft.com/office/word/2010/wordprocessingShape" mc:Ignorable="w14 w15 wp14">
+<w:ftr xmlns:wpc="http://schemas.microsoft.com/office/word/2010/wordprocessingCanvas" xmlns:cx="http://schemas.microsoft.com/office/drawing/2014/chartex" xmlns:cx1="http://schemas.microsoft.com/office/drawing/2015/9/8/chartex" xmlns:mc="http://schemas.openxmlformats.org/markup-compatibility/2006" xmlns:o="urn:schemas-microsoft-com:office:office" xmlns:r="http://schemas.openxmlformats.org/officeDocument/2006/relationships" xmlns:m="http://schemas.openxmlformats.org/officeDocument/2006/math" xmlns:v="urn:schemas-microsoft-com:vml" xmlns:wp14="http://schemas.microsoft.com/office/word/2010/wordprocessingDrawing" xmlns:wp="http://schemas.openxmlformats.org/drawingml/2006/wordprocessingDrawing" xmlns:w10="urn:schemas-microsoft-com:office:word" xmlns:w="http://schemas.openxmlformats.org/wordprocessingml/2006/main" xmlns:w14="http://schemas.microsoft.com/office/word/2010/wordml" xmlns:w15="http://schemas.microsoft.com/office/word/2012/wordml" xmlns:w16se="http://schemas.microsoft.com/office/word/2015/wordml/symex" xmlns:wpg="http://schemas.microsoft.com/office/word/2010/wordprocessingGroup" xmlns:wpi="http://schemas.microsoft.com/office/word/2010/wordprocessingInk" xmlns:wne="http://schemas.microsoft.com/office/word/2006/wordml" xmlns:wps="http://schemas.microsoft.com/office/word/2010/wordprocessingShape" mc:Ignorable="w14 w15 w16se wp14">
   <w:p>
     <w:pPr>
       <w:pStyle w:val="Piedepgina"/>
@@ -6593,8 +6585,13 @@
         <w:tab w:val="clear" w:pos="8640"/>
       </w:tabs>
     </w:pPr>
+    <w:proofErr w:type="spellStart"/>
     <w:r>
-      <w:t xml:space="preserve">Página </w:t>
+      <w:t>Página</w:t>
+    </w:r>
+    <w:proofErr w:type="spellEnd"/>
+    <w:r>
+      <w:t xml:space="preserve"> </w:t>
     </w:r>
     <w:r>
       <w:fldChar w:fldCharType="begin"/>
@@ -6673,7 +6670,7 @@
       <w:rPr>
         <w:noProof/>
       </w:rPr>
-      <w:t>03/08/2016</w:t>
+      <w:t>05/08/2016</w:t>
     </w:r>
     <w:r>
       <w:fldChar w:fldCharType="end"/>
@@ -6688,7 +6685,7 @@
 </file>
 
 <file path=word/footnotes.xml><?xml version="1.0" encoding="utf-8"?>
-<w:footnotes xmlns:wpc="http://schemas.microsoft.com/office/word/2010/wordprocessingCanvas" xmlns:mc="http://schemas.openxmlformats.org/markup-compatibility/2006" xmlns:o="urn:schemas-microsoft-com:office:office" xmlns:r="http://schemas.openxmlformats.org/officeDocument/2006/relationships" xmlns:m="http://schemas.openxmlformats.org/officeDocument/2006/math" xmlns:v="urn:schemas-microsoft-com:vml" xmlns:wp14="http://schemas.microsoft.com/office/word/2010/wordprocessingDrawing" xmlns:wp="http://schemas.openxmlformats.org/drawingml/2006/wordprocessingDrawing" xmlns:w10="urn:schemas-microsoft-com:office:word" xmlns:w="http://schemas.openxmlformats.org/wordprocessingml/2006/main" xmlns:w14="http://schemas.microsoft.com/office/word/2010/wordml" xmlns:w15="http://schemas.microsoft.com/office/word/2012/wordml" xmlns:wpg="http://schemas.microsoft.com/office/word/2010/wordprocessingGroup" xmlns:wpi="http://schemas.microsoft.com/office/word/2010/wordprocessingInk" xmlns:wne="http://schemas.microsoft.com/office/word/2006/wordml" xmlns:wps="http://schemas.microsoft.com/office/word/2010/wordprocessingShape" mc:Ignorable="w14 w15 wp14">
+<w:footnotes xmlns:wpc="http://schemas.microsoft.com/office/word/2010/wordprocessingCanvas" xmlns:cx="http://schemas.microsoft.com/office/drawing/2014/chartex" xmlns:cx1="http://schemas.microsoft.com/office/drawing/2015/9/8/chartex" xmlns:mc="http://schemas.openxmlformats.org/markup-compatibility/2006" xmlns:o="urn:schemas-microsoft-com:office:office" xmlns:r="http://schemas.openxmlformats.org/officeDocument/2006/relationships" xmlns:m="http://schemas.openxmlformats.org/officeDocument/2006/math" xmlns:v="urn:schemas-microsoft-com:vml" xmlns:wp14="http://schemas.microsoft.com/office/word/2010/wordprocessingDrawing" xmlns:wp="http://schemas.openxmlformats.org/drawingml/2006/wordprocessingDrawing" xmlns:w10="urn:schemas-microsoft-com:office:word" xmlns:w="http://schemas.openxmlformats.org/wordprocessingml/2006/main" xmlns:w14="http://schemas.microsoft.com/office/word/2010/wordml" xmlns:w15="http://schemas.microsoft.com/office/word/2012/wordml" xmlns:w16se="http://schemas.microsoft.com/office/word/2015/wordml/symex" xmlns:wpg="http://schemas.microsoft.com/office/word/2010/wordprocessingGroup" xmlns:wpi="http://schemas.microsoft.com/office/word/2010/wordprocessingInk" xmlns:wne="http://schemas.microsoft.com/office/word/2006/wordml" xmlns:wps="http://schemas.microsoft.com/office/word/2010/wordprocessingShape" mc:Ignorable="w14 w15 w16se wp14">
   <w:footnote w:type="separator" w:id="-1">
     <w:p>
       <w:r>
@@ -6707,7 +6704,7 @@
 </file>
 
 <file path=word/header1.xml><?xml version="1.0" encoding="utf-8"?>
-<w:hdr xmlns:wpc="http://schemas.microsoft.com/office/word/2010/wordprocessingCanvas" xmlns:mc="http://schemas.openxmlformats.org/markup-compatibility/2006" xmlns:o="urn:schemas-microsoft-com:office:office" xmlns:r="http://schemas.openxmlformats.org/officeDocument/2006/relationships" xmlns:m="http://schemas.openxmlformats.org/officeDocument/2006/math" xmlns:v="urn:schemas-microsoft-com:vml" xmlns:wp14="http://schemas.microsoft.com/office/word/2010/wordprocessingDrawing" xmlns:wp="http://schemas.openxmlformats.org/drawingml/2006/wordprocessingDrawing" xmlns:w10="urn:schemas-microsoft-com:office:word" xmlns:w="http://schemas.openxmlformats.org/wordprocessingml/2006/main" xmlns:w14="http://schemas.microsoft.com/office/word/2010/wordml" xmlns:w15="http://schemas.microsoft.com/office/word/2012/wordml" xmlns:wpg="http://schemas.microsoft.com/office/word/2010/wordprocessingGroup" xmlns:wpi="http://schemas.microsoft.com/office/word/2010/wordprocessingInk" xmlns:wne="http://schemas.microsoft.com/office/word/2006/wordml" xmlns:wps="http://schemas.microsoft.com/office/word/2010/wordprocessingShape" mc:Ignorable="w14 w15 wp14">
+<w:hdr xmlns:wpc="http://schemas.microsoft.com/office/word/2010/wordprocessingCanvas" xmlns:cx="http://schemas.microsoft.com/office/drawing/2014/chartex" xmlns:cx1="http://schemas.microsoft.com/office/drawing/2015/9/8/chartex" xmlns:mc="http://schemas.openxmlformats.org/markup-compatibility/2006" xmlns:o="urn:schemas-microsoft-com:office:office" xmlns:r="http://schemas.openxmlformats.org/officeDocument/2006/relationships" xmlns:m="http://schemas.openxmlformats.org/officeDocument/2006/math" xmlns:v="urn:schemas-microsoft-com:vml" xmlns:wp14="http://schemas.microsoft.com/office/word/2010/wordprocessingDrawing" xmlns:wp="http://schemas.openxmlformats.org/drawingml/2006/wordprocessingDrawing" xmlns:w10="urn:schemas-microsoft-com:office:word" xmlns:w="http://schemas.openxmlformats.org/wordprocessingml/2006/main" xmlns:w14="http://schemas.microsoft.com/office/word/2010/wordml" xmlns:w15="http://schemas.microsoft.com/office/word/2012/wordml" xmlns:w16se="http://schemas.microsoft.com/office/word/2015/wordml/symex" xmlns:wpg="http://schemas.microsoft.com/office/word/2010/wordprocessingGroup" xmlns:wpi="http://schemas.microsoft.com/office/word/2010/wordprocessingInk" xmlns:wne="http://schemas.microsoft.com/office/word/2006/wordml" xmlns:wps="http://schemas.microsoft.com/office/word/2010/wordprocessingShape" mc:Ignorable="w14 w15 w16se wp14">
   <w:tbl>
     <w:tblPr>
       <w:tblW w:w="10205" w:type="dxa"/>
@@ -7093,7 +7090,7 @@
 </file>
 
 <file path=word/numbering.xml><?xml version="1.0" encoding="utf-8"?>
-<w:numbering xmlns:wpc="http://schemas.microsoft.com/office/word/2010/wordprocessingCanvas" xmlns:mc="http://schemas.openxmlformats.org/markup-compatibility/2006" xmlns:o="urn:schemas-microsoft-com:office:office" xmlns:r="http://schemas.openxmlformats.org/officeDocument/2006/relationships" xmlns:m="http://schemas.openxmlformats.org/officeDocument/2006/math" xmlns:v="urn:schemas-microsoft-com:vml" xmlns:wp14="http://schemas.microsoft.com/office/word/2010/wordprocessingDrawing" xmlns:wp="http://schemas.openxmlformats.org/drawingml/2006/wordprocessingDrawing" xmlns:w10="urn:schemas-microsoft-com:office:word" xmlns:w="http://schemas.openxmlformats.org/wordprocessingml/2006/main" xmlns:w14="http://schemas.microsoft.com/office/word/2010/wordml" xmlns:w15="http://schemas.microsoft.com/office/word/2012/wordml" xmlns:wpg="http://schemas.microsoft.com/office/word/2010/wordprocessingGroup" xmlns:wpi="http://schemas.microsoft.com/office/word/2010/wordprocessingInk" xmlns:wne="http://schemas.microsoft.com/office/word/2006/wordml" xmlns:wps="http://schemas.microsoft.com/office/word/2010/wordprocessingShape" mc:Ignorable="w14 w15 wp14">
+<w:numbering xmlns:wpc="http://schemas.microsoft.com/office/word/2010/wordprocessingCanvas" xmlns:cx="http://schemas.microsoft.com/office/drawing/2014/chartex" xmlns:cx1="http://schemas.microsoft.com/office/drawing/2015/9/8/chartex" xmlns:mc="http://schemas.openxmlformats.org/markup-compatibility/2006" xmlns:o="urn:schemas-microsoft-com:office:office" xmlns:r="http://schemas.openxmlformats.org/officeDocument/2006/relationships" xmlns:m="http://schemas.openxmlformats.org/officeDocument/2006/math" xmlns:v="urn:schemas-microsoft-com:vml" xmlns:wp14="http://schemas.microsoft.com/office/word/2010/wordprocessingDrawing" xmlns:wp="http://schemas.openxmlformats.org/drawingml/2006/wordprocessingDrawing" xmlns:w10="urn:schemas-microsoft-com:office:word" xmlns:w="http://schemas.openxmlformats.org/wordprocessingml/2006/main" xmlns:w14="http://schemas.microsoft.com/office/word/2010/wordml" xmlns:w15="http://schemas.microsoft.com/office/word/2012/wordml" xmlns:w16se="http://schemas.microsoft.com/office/word/2015/wordml/symex" xmlns:wpg="http://schemas.microsoft.com/office/word/2010/wordprocessingGroup" xmlns:wpi="http://schemas.microsoft.com/office/word/2010/wordprocessingInk" xmlns:wne="http://schemas.microsoft.com/office/word/2006/wordml" xmlns:wps="http://schemas.microsoft.com/office/word/2010/wordprocessingShape" mc:Ignorable="w14 w15 w16se wp14">
   <w:abstractNum w:abstractNumId="0" w15:restartNumberingAfterBreak="0">
     <w:nsid w:val="049879C7"/>
     <w:multiLevelType w:val="hybridMultilevel"/>
@@ -7256,6 +7253,7 @@
     <w:lvl w:ilvl="1" w:tplc="0C0A000B">
       <w:start w:val="1"/>
       <w:numFmt w:val="bullet"/>
+      <w:pStyle w:val="Numberedlist22"/>
       <w:lvlText w:val=""/>
       <w:lvlJc w:val="left"/>
       <w:pPr>
@@ -8356,7 +8354,7 @@
 </file>
 
 <file path=word/styles.xml><?xml version="1.0" encoding="utf-8"?>
-<w:styles xmlns:mc="http://schemas.openxmlformats.org/markup-compatibility/2006" xmlns:r="http://schemas.openxmlformats.org/officeDocument/2006/relationships" xmlns:w="http://schemas.openxmlformats.org/wordprocessingml/2006/main" xmlns:w14="http://schemas.microsoft.com/office/word/2010/wordml" xmlns:w15="http://schemas.microsoft.com/office/word/2012/wordml" mc:Ignorable="w14 w15">
+<w:styles xmlns:mc="http://schemas.openxmlformats.org/markup-compatibility/2006" xmlns:r="http://schemas.openxmlformats.org/officeDocument/2006/relationships" xmlns:w="http://schemas.openxmlformats.org/wordprocessingml/2006/main" xmlns:w14="http://schemas.microsoft.com/office/word/2010/wordml" xmlns:w15="http://schemas.microsoft.com/office/word/2012/wordml" xmlns:w16se="http://schemas.microsoft.com/office/word/2015/wordml/symex" mc:Ignorable="w14 w15 w16se">
   <w:docDefaults>
     <w:rPrDefault>
       <w:rPr>
@@ -8872,11 +8870,15 @@
   </w:style>
   <w:style w:type="character" w:default="1" w:styleId="Fuentedeprrafopredeter">
     <w:name w:val="Default Paragraph Font"/>
+    <w:uiPriority w:val="1"/>
     <w:semiHidden/>
+    <w:unhideWhenUsed/>
   </w:style>
   <w:style w:type="table" w:default="1" w:styleId="Tablanormal">
     <w:name w:val="Normal Table"/>
+    <w:uiPriority w:val="99"/>
     <w:semiHidden/>
+    <w:unhideWhenUsed/>
     <w:tblPr>
       <w:tblInd w:w="0" w:type="dxa"/>
       <w:tblCellMar>
@@ -8889,7 +8891,9 @@
   </w:style>
   <w:style w:type="numbering" w:default="1" w:styleId="Sinlista">
     <w:name w:val="No List"/>
+    <w:uiPriority w:val="99"/>
     <w:semiHidden/>
+    <w:unhideWhenUsed/>
   </w:style>
   <w:style w:type="paragraph" w:styleId="Sangranormal">
     <w:name w:val="Normal Indent"/>
@@ -9292,7 +9296,7 @@
     </w:pPr>
   </w:style>
   <w:style w:type="paragraph" w:styleId="Ttulo">
-    <w:name w:val="Título"/>
+    <w:name w:val="Title"/>
     <w:basedOn w:val="Normal"/>
     <w:qFormat/>
     <w:pPr>
@@ -9815,7 +9819,7 @@
       <w:lang w:val="es-ES" w:eastAsia="es-ES"/>
     </w:rPr>
   </w:style>
-  <w:style w:type="paragraph" w:styleId="TtulodeTDC">
+  <w:style w:type="paragraph" w:styleId="TtuloTDC">
     <w:name w:val="TOC Heading"/>
     <w:basedOn w:val="Ttulo1"/>
     <w:next w:val="Normal"/>
@@ -10126,7 +10130,7 @@
 </file>
 
 <file path=customXml/itemProps1.xml><?xml version="1.0" encoding="utf-8"?>
-<ds:datastoreItem xmlns:ds="http://schemas.openxmlformats.org/officeDocument/2006/customXml" ds:itemID="{8CBC5A58-B8EF-453B-9344-C1CEA276494A}">
+<ds:datastoreItem xmlns:ds="http://schemas.openxmlformats.org/officeDocument/2006/customXml" ds:itemID="{CA0070ED-D416-4847-94AD-1A2851BE6B40}">
   <ds:schemaRefs>
     <ds:schemaRef ds:uri="http://schemas.openxmlformats.org/officeDocument/2006/bibliography"/>
   </ds:schemaRefs>

--- a/trunk/docs/Entregables/Casos de uso de negocio/Descripción de Casos de Uso del negocio -SAFE.docx
+++ b/trunk/docs/Entregables/Casos de uso de negocio/Descripción de Casos de Uso del negocio -SAFE.docx
@@ -1274,7 +1274,17 @@
                 <w:sz w:val="22"/>
                 <w:lang w:val="es-AR"/>
               </w:rPr>
-              <w:t>03/08/2016</w:t>
+              <w:t>12</w:t>
+            </w:r>
+            <w:bookmarkStart w:id="1" w:name="_GoBack"/>
+            <w:bookmarkEnd w:id="1"/>
+            <w:r>
+              <w:rPr>
+                <w:rFonts w:ascii="Arial" w:hAnsi="Arial" w:cs="Arial"/>
+                <w:sz w:val="22"/>
+                <w:lang w:val="es-AR"/>
+              </w:rPr>
+              <w:t>/08/2016</w:t>
             </w:r>
           </w:p>
         </w:tc>
@@ -5148,13 +5158,13 @@
       <w:pPr>
         <w:pStyle w:val="MTema1"/>
       </w:pPr>
-      <w:bookmarkStart w:id="1" w:name="_Toc75439296"/>
-      <w:bookmarkStart w:id="2" w:name="_Toc458024910"/>
+      <w:bookmarkStart w:id="2" w:name="_Toc75439296"/>
+      <w:bookmarkStart w:id="3" w:name="_Toc458024910"/>
       <w:r>
         <w:lastRenderedPageBreak/>
         <w:t>Actores</w:t>
       </w:r>
-      <w:bookmarkEnd w:id="1"/>
+      <w:bookmarkEnd w:id="2"/>
       <w:r>
         <w:t xml:space="preserve"> </w:t>
       </w:r>
@@ -5164,17 +5174,17 @@
       <w:r>
         <w:t xml:space="preserve"> Negocio</w:t>
       </w:r>
-      <w:bookmarkEnd w:id="2"/>
+      <w:bookmarkEnd w:id="3"/>
     </w:p>
     <w:p>
       <w:pPr>
         <w:pStyle w:val="MTema2"/>
       </w:pPr>
-      <w:bookmarkStart w:id="3" w:name="_Toc458024911"/>
+      <w:bookmarkStart w:id="4" w:name="_Toc458024911"/>
       <w:r>
         <w:t>Docente</w:t>
       </w:r>
-      <w:bookmarkEnd w:id="3"/>
+      <w:bookmarkEnd w:id="4"/>
     </w:p>
     <w:p>
       <w:pPr>
@@ -5197,11 +5207,11 @@
       <w:pPr>
         <w:pStyle w:val="MTema2"/>
       </w:pPr>
-      <w:bookmarkStart w:id="4" w:name="_Toc458024912"/>
+      <w:bookmarkStart w:id="5" w:name="_Toc458024912"/>
       <w:r>
         <w:t>Alumno</w:t>
       </w:r>
-      <w:bookmarkEnd w:id="4"/>
+      <w:bookmarkEnd w:id="5"/>
     </w:p>
     <w:p>
       <w:pPr>
@@ -5224,11 +5234,11 @@
       <w:pPr>
         <w:pStyle w:val="MTema2"/>
       </w:pPr>
-      <w:bookmarkStart w:id="5" w:name="_Toc458024913"/>
+      <w:bookmarkStart w:id="6" w:name="_Toc458024913"/>
       <w:r>
         <w:t>Supervisor</w:t>
       </w:r>
-      <w:bookmarkEnd w:id="5"/>
+      <w:bookmarkEnd w:id="6"/>
     </w:p>
     <w:p>
       <w:pPr>
@@ -5272,28 +5282,28 @@
       <w:pPr>
         <w:pStyle w:val="MTema1"/>
       </w:pPr>
-      <w:bookmarkStart w:id="6" w:name="_Toc75439299"/>
-      <w:bookmarkStart w:id="7" w:name="_Toc458024914"/>
+      <w:bookmarkStart w:id="7" w:name="_Toc75439299"/>
+      <w:bookmarkStart w:id="8" w:name="_Toc458024914"/>
       <w:r>
         <w:t>Casos de Uso</w:t>
       </w:r>
-      <w:bookmarkEnd w:id="6"/>
+      <w:bookmarkEnd w:id="7"/>
       <w:r>
         <w:t xml:space="preserve"> del Negocio</w:t>
       </w:r>
-      <w:bookmarkEnd w:id="7"/>
+      <w:bookmarkEnd w:id="8"/>
     </w:p>
     <w:p>
       <w:pPr>
         <w:pStyle w:val="MTema2"/>
       </w:pPr>
-      <w:bookmarkStart w:id="8" w:name="_Toc75439300"/>
-      <w:bookmarkStart w:id="9" w:name="_Toc458024915"/>
+      <w:bookmarkStart w:id="9" w:name="_Toc75439300"/>
+      <w:bookmarkStart w:id="10" w:name="_Toc458024915"/>
       <w:r>
         <w:t>Diagramas de Casos De Uso</w:t>
       </w:r>
-      <w:bookmarkEnd w:id="8"/>
       <w:bookmarkEnd w:id="9"/>
+      <w:bookmarkEnd w:id="10"/>
     </w:p>
     <w:p>
       <w:pPr>
@@ -5360,16 +5370,16 @@
       <w:pPr>
         <w:pStyle w:val="MTema2"/>
       </w:pPr>
-      <w:bookmarkStart w:id="10" w:name="_Toc75439301"/>
+      <w:bookmarkStart w:id="11" w:name="_Toc75439301"/>
       <w:r>
         <w:t xml:space="preserve"> </w:t>
       </w:r>
-      <w:bookmarkStart w:id="11" w:name="_Toc458024916"/>
-      <w:bookmarkEnd w:id="10"/>
+      <w:bookmarkStart w:id="12" w:name="_Toc458024916"/>
+      <w:bookmarkEnd w:id="11"/>
       <w:r>
         <w:t>Diseña Planificación</w:t>
       </w:r>
-      <w:bookmarkEnd w:id="11"/>
+      <w:bookmarkEnd w:id="12"/>
     </w:p>
     <w:p>
       <w:pPr>
@@ -5379,13 +5389,13 @@
           <w:tab w:val="left" w:pos="900"/>
         </w:tabs>
       </w:pPr>
-      <w:bookmarkStart w:id="12" w:name="_Toc75439302"/>
-      <w:bookmarkStart w:id="13" w:name="_Toc458024917"/>
+      <w:bookmarkStart w:id="13" w:name="_Toc75439302"/>
+      <w:bookmarkStart w:id="14" w:name="_Toc458024917"/>
       <w:r>
         <w:t>Descripción</w:t>
       </w:r>
-      <w:bookmarkEnd w:id="12"/>
       <w:bookmarkEnd w:id="13"/>
+      <w:bookmarkEnd w:id="14"/>
     </w:p>
     <w:p>
       <w:pPr>
@@ -5409,13 +5419,13 @@
         <w:pStyle w:val="MTema3"/>
         <w:ind w:hanging="284"/>
       </w:pPr>
-      <w:bookmarkStart w:id="14" w:name="_Toc75439304"/>
-      <w:bookmarkStart w:id="15" w:name="_Toc458024918"/>
+      <w:bookmarkStart w:id="15" w:name="_Toc75439304"/>
+      <w:bookmarkStart w:id="16" w:name="_Toc458024918"/>
       <w:r>
         <w:t>Flujo de eventos principal</w:t>
       </w:r>
-      <w:bookmarkEnd w:id="14"/>
       <w:bookmarkEnd w:id="15"/>
+      <w:bookmarkEnd w:id="16"/>
     </w:p>
     <w:p>
       <w:pPr>
@@ -5489,11 +5499,11 @@
         </w:tabs>
         <w:ind w:hanging="284"/>
       </w:pPr>
-      <w:bookmarkStart w:id="16" w:name="_Toc458024919"/>
+      <w:bookmarkStart w:id="17" w:name="_Toc458024919"/>
       <w:r>
         <w:t>Diagrama de Actividad</w:t>
       </w:r>
-      <w:bookmarkEnd w:id="16"/>
+      <w:bookmarkEnd w:id="17"/>
     </w:p>
     <w:p>
       <w:pPr>
@@ -5513,13 +5523,13 @@
         </w:tabs>
         <w:ind w:hanging="284"/>
       </w:pPr>
-      <w:bookmarkStart w:id="17" w:name="_Toc75439307"/>
-      <w:bookmarkStart w:id="18" w:name="_Toc458024920"/>
+      <w:bookmarkStart w:id="18" w:name="_Toc75439307"/>
+      <w:bookmarkStart w:id="19" w:name="_Toc458024920"/>
       <w:r>
         <w:t>Requerimientos especiales</w:t>
       </w:r>
-      <w:bookmarkEnd w:id="17"/>
       <w:bookmarkEnd w:id="18"/>
+      <w:bookmarkEnd w:id="19"/>
     </w:p>
     <w:p>
       <w:pPr>
@@ -5589,24 +5599,24 @@
       <w:pPr>
         <w:pStyle w:val="MTema2"/>
       </w:pPr>
-      <w:bookmarkStart w:id="19" w:name="_Toc458024921"/>
+      <w:bookmarkStart w:id="20" w:name="_Toc458024921"/>
       <w:r>
         <w:t xml:space="preserve">Elabora </w:t>
       </w:r>
       <w:r>
         <w:t>Recurso</w:t>
       </w:r>
-      <w:bookmarkEnd w:id="19"/>
+      <w:bookmarkEnd w:id="20"/>
     </w:p>
     <w:p>
       <w:pPr>
         <w:pStyle w:val="MTema3"/>
       </w:pPr>
-      <w:bookmarkStart w:id="20" w:name="_Toc458024922"/>
+      <w:bookmarkStart w:id="21" w:name="_Toc458024922"/>
       <w:r>
         <w:t>Descripción</w:t>
       </w:r>
-      <w:bookmarkEnd w:id="20"/>
+      <w:bookmarkEnd w:id="21"/>
     </w:p>
     <w:p>
       <w:pPr>
@@ -5715,11 +5725,11 @@
       <w:pPr>
         <w:pStyle w:val="MTema3"/>
       </w:pPr>
-      <w:bookmarkStart w:id="21" w:name="_Toc458024923"/>
+      <w:bookmarkStart w:id="22" w:name="_Toc458024923"/>
       <w:r>
         <w:t>Flujo de Eventos Principal</w:t>
       </w:r>
-      <w:bookmarkEnd w:id="21"/>
+      <w:bookmarkEnd w:id="22"/>
     </w:p>
     <w:p>
       <w:pPr>
@@ -5792,11 +5802,11 @@
       <w:pPr>
         <w:pStyle w:val="MTema3"/>
       </w:pPr>
-      <w:bookmarkStart w:id="22" w:name="_Toc458024924"/>
+      <w:bookmarkStart w:id="23" w:name="_Toc458024924"/>
       <w:r>
         <w:t>Flujo de Eventos Alternativo</w:t>
       </w:r>
-      <w:bookmarkEnd w:id="22"/>
+      <w:bookmarkEnd w:id="23"/>
     </w:p>
     <w:p>
       <w:pPr>
@@ -5827,11 +5837,11 @@
           <w:bCs w:val="0"/>
         </w:rPr>
       </w:pPr>
-      <w:bookmarkStart w:id="23" w:name="_Toc458024925"/>
+      <w:bookmarkStart w:id="24" w:name="_Toc458024925"/>
       <w:r>
         <w:t>Asigna Unidad de Aprendizaje</w:t>
       </w:r>
-      <w:bookmarkEnd w:id="23"/>
+      <w:bookmarkEnd w:id="24"/>
       <w:r>
         <w:rPr>
           <w:bCs w:val="0"/>
@@ -5843,11 +5853,11 @@
       <w:pPr>
         <w:pStyle w:val="MTema3"/>
       </w:pPr>
-      <w:bookmarkStart w:id="24" w:name="_Toc458024926"/>
+      <w:bookmarkStart w:id="25" w:name="_Toc458024926"/>
       <w:r>
         <w:t>Descripción</w:t>
       </w:r>
-      <w:bookmarkEnd w:id="24"/>
+      <w:bookmarkEnd w:id="25"/>
     </w:p>
     <w:p>
       <w:pPr>
@@ -5873,11 +5883,11 @@
       <w:pPr>
         <w:pStyle w:val="MTema3"/>
       </w:pPr>
-      <w:bookmarkStart w:id="25" w:name="_Toc458024927"/>
+      <w:bookmarkStart w:id="26" w:name="_Toc458024927"/>
       <w:r>
         <w:t>Flujo de Eventos Principal</w:t>
       </w:r>
-      <w:bookmarkEnd w:id="25"/>
+      <w:bookmarkEnd w:id="26"/>
     </w:p>
     <w:p>
       <w:pPr>
@@ -5899,12 +5909,12 @@
       <w:pPr>
         <w:pStyle w:val="MTema2"/>
       </w:pPr>
-      <w:bookmarkStart w:id="26" w:name="_Toc458024928"/>
+      <w:bookmarkStart w:id="27" w:name="_Toc458024928"/>
       <w:r>
         <w:lastRenderedPageBreak/>
         <w:t>Gestiona Información</w:t>
       </w:r>
-      <w:bookmarkEnd w:id="26"/>
+      <w:bookmarkEnd w:id="27"/>
     </w:p>
     <w:p>
       <w:pPr>
@@ -5920,11 +5930,11 @@
       <w:r>
         <w:t xml:space="preserve"> </w:t>
       </w:r>
-      <w:bookmarkStart w:id="27" w:name="_Toc458024929"/>
+      <w:bookmarkStart w:id="28" w:name="_Toc458024929"/>
       <w:r>
         <w:t>Descripción</w:t>
       </w:r>
-      <w:bookmarkEnd w:id="27"/>
+      <w:bookmarkEnd w:id="28"/>
     </w:p>
     <w:p>
       <w:pPr>
@@ -5950,11 +5960,11 @@
       <w:pPr>
         <w:pStyle w:val="MTema3"/>
       </w:pPr>
-      <w:bookmarkStart w:id="28" w:name="_Toc458024930"/>
+      <w:bookmarkStart w:id="29" w:name="_Toc458024930"/>
       <w:r>
         <w:t>Flujo de Eventos Principal</w:t>
       </w:r>
-      <w:bookmarkEnd w:id="28"/>
+      <w:bookmarkEnd w:id="29"/>
     </w:p>
     <w:p>
       <w:pPr>
@@ -6010,14 +6020,14 @@
       <w:pPr>
         <w:pStyle w:val="MTema2"/>
       </w:pPr>
-      <w:bookmarkStart w:id="29" w:name="_Toc458024931"/>
+      <w:bookmarkStart w:id="30" w:name="_Toc458024931"/>
       <w:r>
         <w:t xml:space="preserve">Realiza </w:t>
       </w:r>
       <w:r>
         <w:t>Ejercitación</w:t>
       </w:r>
-      <w:bookmarkEnd w:id="29"/>
+      <w:bookmarkEnd w:id="30"/>
     </w:p>
     <w:p>
       <w:pPr>
@@ -6026,11 +6036,11 @@
       <w:r>
         <w:t xml:space="preserve"> </w:t>
       </w:r>
-      <w:bookmarkStart w:id="30" w:name="_Toc458024932"/>
+      <w:bookmarkStart w:id="31" w:name="_Toc458024932"/>
       <w:r>
         <w:t>Descripción</w:t>
       </w:r>
-      <w:bookmarkEnd w:id="30"/>
+      <w:bookmarkEnd w:id="31"/>
     </w:p>
     <w:p>
       <w:pPr>
@@ -6070,11 +6080,11 @@
       <w:pPr>
         <w:pStyle w:val="MTema3"/>
       </w:pPr>
-      <w:bookmarkStart w:id="31" w:name="_Toc458024933"/>
+      <w:bookmarkStart w:id="32" w:name="_Toc458024933"/>
       <w:r>
         <w:t>Flujo de Eventos Principal</w:t>
       </w:r>
-      <w:bookmarkEnd w:id="31"/>
+      <w:bookmarkEnd w:id="32"/>
     </w:p>
     <w:p>
       <w:pPr>
@@ -6107,11 +6117,11 @@
       <w:pPr>
         <w:pStyle w:val="MTema2"/>
       </w:pPr>
-      <w:bookmarkStart w:id="32" w:name="_Toc458024934"/>
+      <w:bookmarkStart w:id="33" w:name="_Toc458024934"/>
       <w:r>
         <w:t>Selecciona Materia</w:t>
       </w:r>
-      <w:bookmarkEnd w:id="32"/>
+      <w:bookmarkEnd w:id="33"/>
     </w:p>
     <w:p>
       <w:pPr>
@@ -6120,11 +6130,11 @@
       <w:r>
         <w:t xml:space="preserve"> </w:t>
       </w:r>
-      <w:bookmarkStart w:id="33" w:name="_Toc458024935"/>
+      <w:bookmarkStart w:id="34" w:name="_Toc458024935"/>
       <w:r>
         <w:t>Descripción</w:t>
       </w:r>
-      <w:bookmarkEnd w:id="33"/>
+      <w:bookmarkEnd w:id="34"/>
     </w:p>
     <w:p>
       <w:pPr>
@@ -6145,11 +6155,11 @@
           <w:numId w:val="12"/>
         </w:numPr>
       </w:pPr>
-      <w:bookmarkStart w:id="34" w:name="_Toc458024936"/>
+      <w:bookmarkStart w:id="35" w:name="_Toc458024936"/>
       <w:r>
         <w:t>Flujo de Eventos Principal</w:t>
       </w:r>
-      <w:bookmarkEnd w:id="34"/>
+      <w:bookmarkEnd w:id="35"/>
     </w:p>
     <w:p>
       <w:pPr>
@@ -6180,11 +6190,11 @@
       <w:pPr>
         <w:pStyle w:val="MTema2"/>
       </w:pPr>
-      <w:bookmarkStart w:id="35" w:name="_Toc458024937"/>
+      <w:bookmarkStart w:id="36" w:name="_Toc458024937"/>
       <w:r>
         <w:t>Selecciona unidad</w:t>
       </w:r>
-      <w:bookmarkEnd w:id="35"/>
+      <w:bookmarkEnd w:id="36"/>
     </w:p>
     <w:p>
       <w:pPr>
@@ -6200,11 +6210,11 @@
       <w:r>
         <w:t xml:space="preserve"> </w:t>
       </w:r>
-      <w:bookmarkStart w:id="36" w:name="_Toc458024938"/>
+      <w:bookmarkStart w:id="37" w:name="_Toc458024938"/>
       <w:r>
         <w:t>Descripción</w:t>
       </w:r>
-      <w:bookmarkEnd w:id="36"/>
+      <w:bookmarkEnd w:id="37"/>
     </w:p>
     <w:p>
       <w:pPr>
@@ -6237,11 +6247,11 @@
           <w:numId w:val="12"/>
         </w:numPr>
       </w:pPr>
-      <w:bookmarkStart w:id="37" w:name="_Toc458024939"/>
+      <w:bookmarkStart w:id="38" w:name="_Toc458024939"/>
       <w:r>
         <w:t>Flujo de Eventos Principal</w:t>
       </w:r>
-      <w:bookmarkEnd w:id="37"/>
+      <w:bookmarkEnd w:id="38"/>
     </w:p>
     <w:p>
       <w:pPr>
@@ -6267,12 +6277,12 @@
       <w:pPr>
         <w:pStyle w:val="MTema2"/>
       </w:pPr>
-      <w:bookmarkStart w:id="38" w:name="_Toc458024940"/>
+      <w:bookmarkStart w:id="39" w:name="_Toc458024940"/>
       <w:r>
         <w:lastRenderedPageBreak/>
         <w:t>Asigna docente a curso</w:t>
       </w:r>
-      <w:bookmarkEnd w:id="38"/>
+      <w:bookmarkEnd w:id="39"/>
     </w:p>
     <w:p>
       <w:pPr>
@@ -6288,11 +6298,11 @@
       <w:r>
         <w:t xml:space="preserve"> </w:t>
       </w:r>
-      <w:bookmarkStart w:id="39" w:name="_Toc458024941"/>
+      <w:bookmarkStart w:id="40" w:name="_Toc458024941"/>
       <w:r>
         <w:t>Descripción</w:t>
       </w:r>
-      <w:bookmarkEnd w:id="39"/>
+      <w:bookmarkEnd w:id="40"/>
     </w:p>
     <w:p>
       <w:pPr>
@@ -6321,11 +6331,11 @@
       <w:pPr>
         <w:pStyle w:val="MTema3"/>
       </w:pPr>
-      <w:bookmarkStart w:id="40" w:name="_Toc458024942"/>
+      <w:bookmarkStart w:id="41" w:name="_Toc458024942"/>
       <w:r>
         <w:t>Flujo de Eventos Principal</w:t>
       </w:r>
-      <w:bookmarkEnd w:id="40"/>
+      <w:bookmarkEnd w:id="41"/>
     </w:p>
     <w:p>
       <w:pPr>
@@ -6344,11 +6354,11 @@
       <w:pPr>
         <w:pStyle w:val="MTema2"/>
       </w:pPr>
-      <w:bookmarkStart w:id="41" w:name="_Toc458024943"/>
+      <w:bookmarkStart w:id="42" w:name="_Toc458024943"/>
       <w:r>
         <w:t>Asigna alumno a curso</w:t>
       </w:r>
-      <w:bookmarkEnd w:id="41"/>
+      <w:bookmarkEnd w:id="42"/>
     </w:p>
     <w:p>
       <w:pPr>
@@ -6364,11 +6374,11 @@
       <w:r>
         <w:t xml:space="preserve"> </w:t>
       </w:r>
-      <w:bookmarkStart w:id="42" w:name="_Toc458024944"/>
+      <w:bookmarkStart w:id="43" w:name="_Toc458024944"/>
       <w:r>
         <w:t>Descripción</w:t>
       </w:r>
-      <w:bookmarkEnd w:id="42"/>
+      <w:bookmarkEnd w:id="43"/>
     </w:p>
     <w:p>
       <w:pPr>
@@ -6394,11 +6404,11 @@
       <w:pPr>
         <w:pStyle w:val="MTema3"/>
       </w:pPr>
-      <w:bookmarkStart w:id="43" w:name="_Toc458024945"/>
+      <w:bookmarkStart w:id="44" w:name="_Toc458024945"/>
       <w:r>
         <w:t>Flujo de Eventos Principal</w:t>
       </w:r>
-      <w:bookmarkEnd w:id="43"/>
+      <w:bookmarkEnd w:id="44"/>
     </w:p>
     <w:p>
       <w:pPr>
@@ -6418,11 +6428,11 @@
       <w:pPr>
         <w:pStyle w:val="MTema1"/>
       </w:pPr>
-      <w:bookmarkStart w:id="44" w:name="_Toc458024946"/>
+      <w:bookmarkStart w:id="45" w:name="_Toc458024946"/>
       <w:r>
         <w:t>Reglas del Negocio</w:t>
       </w:r>
-      <w:bookmarkEnd w:id="44"/>
+      <w:bookmarkEnd w:id="45"/>
     </w:p>
     <w:p>
       <w:pPr>
@@ -6433,7 +6443,7 @@
       <w:pPr>
         <w:pStyle w:val="MTema2"/>
       </w:pPr>
-      <w:bookmarkStart w:id="45" w:name="_Toc458024947"/>
+      <w:bookmarkStart w:id="46" w:name="_Toc458024947"/>
       <w:r>
         <w:t xml:space="preserve">El diseño </w:t>
       </w:r>
@@ -6443,7 +6453,7 @@
       <w:r>
         <w:t>r es obligatorio</w:t>
       </w:r>
-      <w:bookmarkEnd w:id="45"/>
+      <w:bookmarkEnd w:id="46"/>
     </w:p>
     <w:p>
       <w:pPr>
@@ -6478,11 +6488,11 @@
       <w:pPr>
         <w:pStyle w:val="MTema2"/>
       </w:pPr>
-      <w:bookmarkStart w:id="46" w:name="_Toc458024948"/>
+      <w:bookmarkStart w:id="47" w:name="_Toc458024948"/>
       <w:r>
         <w:t>Lo alumnos solo pertenecen a 1 curso</w:t>
       </w:r>
-      <w:bookmarkEnd w:id="46"/>
+      <w:bookmarkEnd w:id="47"/>
       <w:r>
         <w:t xml:space="preserve"> </w:t>
       </w:r>
@@ -6541,8 +6551,6 @@
           <w:lang w:val="es-AR"/>
         </w:rPr>
       </w:pPr>
-      <w:bookmarkStart w:id="47" w:name="_GoBack"/>
-      <w:bookmarkEnd w:id="47"/>
     </w:p>
     <w:sectPr>
       <w:headerReference w:type="default" r:id="rId19"/>
@@ -6670,7 +6678,7 @@
       <w:rPr>
         <w:noProof/>
       </w:rPr>
-      <w:t>05/08/2016</w:t>
+      <w:t>12/08/2016</w:t>
     </w:r>
     <w:r>
       <w:fldChar w:fldCharType="end"/>
@@ -7007,7 +7015,7 @@
               <w:b/>
               <w:lang w:val="es-AR"/>
             </w:rPr>
-            <w:t>0</w:t>
+            <w:t>1</w:t>
           </w:r>
         </w:p>
       </w:tc>
@@ -7031,7 +7039,7 @@
               <w:b/>
               <w:lang w:val="es-AR"/>
             </w:rPr>
-            <w:t>10</w:t>
+            <w:t>12</w:t>
           </w:r>
           <w:r>
             <w:rPr>
@@ -7047,7 +7055,7 @@
               <w:b/>
               <w:lang w:val="es-AR"/>
             </w:rPr>
-            <w:t>6</w:t>
+            <w:t>8</w:t>
           </w:r>
           <w:r>
             <w:rPr>
@@ -10130,7 +10138,7 @@
 </file>
 
 <file path=customXml/itemProps1.xml><?xml version="1.0" encoding="utf-8"?>
-<ds:datastoreItem xmlns:ds="http://schemas.openxmlformats.org/officeDocument/2006/customXml" ds:itemID="{CA0070ED-D416-4847-94AD-1A2851BE6B40}">
+<ds:datastoreItem xmlns:ds="http://schemas.openxmlformats.org/officeDocument/2006/customXml" ds:itemID="{3FE317C6-C075-403A-B05B-D6E829E073BA}">
   <ds:schemaRefs>
     <ds:schemaRef ds:uri="http://schemas.openxmlformats.org/officeDocument/2006/bibliography"/>
   </ds:schemaRefs>
